--- a/documents/testReport.docx
+++ b/documents/testReport.docx
@@ -4,10 +4,10 @@
   <w:body>
     <w:p>
       <w:pPr>
-        <w:pStyle w:val="Heading1"/>
+        <w:pStyle w:val="Normal"/>
       </w:pPr>
       <w:r>
-        <w:t>Heading 1</w:t>
+        <w:t>Heading1 but normal</w:t>
       </w:r>
     </w:p>
     <w:sectPr>
@@ -379,16 +379,25 @@
     <w:lsdException w:name="Bibliography" w:uiPriority="37"/>
     <w:lsdException w:name="TOC Heading" w:uiPriority="39" w:qFormat="1"/>
   </w:latentStyles>
-  <w:style w:type="paragraph" w:customStyle="1" w:styleId="Heading1">
-    <w:name w:val="heading 1"/>
+  <w:style w:type="paragraph" w:customStyle="1" w:styleId="Normal">
+    <w:name w:val="Normal"/>
+    <w:pPr>
+      <w:keepNext w:val="0"/>
+      <w:keepLines w:val="0"/>
+      <w:pageBreakBefore w:val="0"/>
+      <w:widowControl/>
+      <w:spacing w:line="360" w:lineRule="auto" w:before="0" w:after="0"/>
+      <w:ind w:firstLine="709" w:left="0" w:right="0"/>
+      <w:jc w:val="both"/>
+    </w:pPr>
     <w:rPr>
       <w:rFonts w:ascii="Times New Roman" w:hAnsi="Times New Roman"/>
-      <w:b/>
+      <w:b w:val="0"/>
       <w:i w:val="0"/>
-      <w:caps/>
+      <w:caps w:val="0"/>
       <w:noProof w:val="0"/>
       <w:color w:val="000000"/>
-      <w:sz w:val="36"/>
+      <w:sz w:val="28"/>
       <w:u w:val="none"/>
       <w:oMath w:val="0"/>
     </w:rPr>

--- a/documents/testReport.docx
+++ b/documents/testReport.docx
@@ -393,6 +393,75 @@
     <w:rPr>
       <w:rFonts w:ascii="Times New Roman" w:hAnsi="Times New Roman"/>
       <w:b w:val="0"/>
+      <w:i w:val="0"/>
+      <w:caps w:val="0"/>
+      <w:noProof w:val="0"/>
+      <w:color w:val="000000"/>
+      <w:sz w:val="28"/>
+      <w:u w:val="none"/>
+      <w:oMath w:val="0"/>
+    </w:rPr>
+  </w:style>
+  <w:style w:type="paragraph" w:customStyle="1" w:styleId="Heading1">
+    <w:name w:val="heading 1"/>
+    <w:pPr>
+      <w:keepNext/>
+      <w:keepLines w:val="0"/>
+      <w:pageBreakBefore/>
+      <w:widowControl w:val="0"/>
+      <w:spacing w:line="360" w:lineRule="auto" w:before="0" w:after="567"/>
+      <w:ind w:firstLine="0" w:left="709" w:right="0"/>
+      <w:jc w:val="left"/>
+    </w:pPr>
+    <w:rPr>
+      <w:rFonts w:ascii="Times New Roman" w:hAnsi="Times New Roman"/>
+      <w:b/>
+      <w:i w:val="0"/>
+      <w:caps/>
+      <w:noProof w:val="0"/>
+      <w:color w:val="000000"/>
+      <w:sz w:val="36"/>
+      <w:u w:val="none"/>
+      <w:oMath w:val="0"/>
+    </w:rPr>
+  </w:style>
+  <w:style w:type="paragraph" w:customStyle="1" w:styleId="Heading2">
+    <w:name w:val="heading 2"/>
+    <w:pPr>
+      <w:keepNext/>
+      <w:keepLines w:val="0"/>
+      <w:pageBreakBefore w:val="0"/>
+      <w:widowControl/>
+      <w:spacing w:line="360" w:lineRule="auto" w:before="850" w:after="567"/>
+      <w:ind w:firstLine="0" w:left="709" w:right="0"/>
+      <w:jc w:val="left"/>
+    </w:pPr>
+    <w:rPr>
+      <w:rFonts w:ascii="Times New Roman" w:hAnsi="Times New Roman"/>
+      <w:b/>
+      <w:i w:val="0"/>
+      <w:caps w:val="0"/>
+      <w:noProof w:val="0"/>
+      <w:color w:val="000000"/>
+      <w:sz w:val="32"/>
+      <w:u w:val="none"/>
+      <w:oMath w:val="0"/>
+    </w:rPr>
+  </w:style>
+  <w:style w:type="paragraph" w:customStyle="1" w:styleId="Heading3">
+    <w:name w:val="heading 3"/>
+    <w:pPr>
+      <w:keepNext/>
+      <w:keepLines w:val="0"/>
+      <w:pageBreakBefore w:val="0"/>
+      <w:widowControl/>
+      <w:spacing w:line="360" w:lineRule="auto" w:before="850" w:after="567"/>
+      <w:ind w:firstLine="0" w:left="709" w:right="0"/>
+      <w:jc w:val="left"/>
+    </w:pPr>
+    <w:rPr>
+      <w:rFonts w:ascii="Times New Roman" w:hAnsi="Times New Roman"/>
+      <w:b/>
       <w:i w:val="0"/>
       <w:caps w:val="0"/>
       <w:noProof w:val="0"/>
